--- a/Write Up.docx
+++ b/Write Up.docx
@@ -35,6 +35,23 @@
         </w:rPr>
         <w:t>GITHUB LINK:</w:t>
       </w:r>
+      <w:r>
+        <w:rPr>
+          <w:b/>
+          <w:bCs/>
+        </w:rPr>
+        <w:t xml:space="preserve"> </w:t>
+      </w:r>
+      <w:hyperlink r:id="rId4" w:history="1">
+        <w:r>
+          <w:rPr>
+            <w:rStyle w:val="Hyperlink"/>
+            <w:b/>
+            <w:bCs/>
+          </w:rPr>
+          <w:t>https://github.com/Aishu030/Phase2Practice4.git</w:t>
+        </w:r>
+      </w:hyperlink>
     </w:p>
     <w:p>
       <w:pPr>
@@ -45,16 +62,6 @@
           <w:szCs w:val="24"/>
         </w:rPr>
       </w:pPr>
-    </w:p>
-    <w:p>
-      <w:pPr>
-        <w:rPr>
-          <w:b/>
-          <w:bCs/>
-          <w:sz w:val="24"/>
-          <w:szCs w:val="24"/>
-        </w:rPr>
-      </w:pPr>
       <w:r>
         <w:rPr>
           <w:b/>
@@ -78,141 +85,102 @@
         <w:t xml:space="preserve"> web</w:t>
       </w:r>
       <w:r>
+        <w:t xml:space="preserve"> api</w:t>
+      </w:r>
+      <w:r>
+        <w:t>.</w:t>
+      </w:r>
+    </w:p>
+    <w:p>
+      <w:r>
+        <w:t>API will serve as the backend for the mobile app, allowing teachers to interact with student data.</w:t>
+      </w:r>
+    </w:p>
+    <w:p>
+      <w:r>
+        <w:t>2. Database Configuration</w:t>
+      </w:r>
+    </w:p>
+    <w:p>
+      <w:r>
+        <w:t xml:space="preserve">To manage student data, Entity Framework Core is used to connect to a SQL Server database. </w:t>
+      </w:r>
+    </w:p>
+    <w:p>
+      <w:r>
+        <w:t>3. Creating API Endpoints</w:t>
+      </w:r>
+    </w:p>
+    <w:p>
+      <w:r>
+        <w:t>A controller named S</w:t>
+      </w:r>
+      <w:r>
+        <w:t>tudents</w:t>
+      </w:r>
+      <w:r>
+        <w:t xml:space="preserve">Controller is created to define API endpoints. </w:t>
+      </w:r>
+    </w:p>
+    <w:p>
+      <w:r>
+        <w:t xml:space="preserve">These endpoints correspond to actions that teachers can perform on student subject marks. </w:t>
+      </w:r>
+    </w:p>
+    <w:p>
+      <w:r>
+        <w:t>Key CRUD (Create, Read, Update, Delete) operations are implemented for subject marks within this controller.</w:t>
+      </w:r>
+    </w:p>
+    <w:p>
+      <w:r>
+        <w:t xml:space="preserve">For example, there's an AddSubjectMark endpoint that allows teachers to add a new subject mark for a student. </w:t>
+      </w:r>
+    </w:p>
+    <w:p>
+      <w:r>
+        <w:t>This is done through an HTTP POST request that sends subject mark data to the API.</w:t>
+      </w:r>
+    </w:p>
+    <w:p>
+      <w:r>
+        <w:t xml:space="preserve">4.Entity Framework Migrations are used to manage the database schema. </w:t>
+      </w:r>
+    </w:p>
+    <w:p>
+      <w:r>
+        <w:t>Migrations help in creating and updating the database based on the defined models and their relationships.</w:t>
+      </w:r>
+    </w:p>
+    <w:p>
+      <w:r>
+        <w:t>5. Testing</w:t>
+      </w:r>
+    </w:p>
+    <w:p>
+      <w:r>
+        <w:t xml:space="preserve">To ensure the API's functionality, testing is performed using Swagger tool. </w:t>
+      </w:r>
+    </w:p>
+    <w:p>
+      <w:r>
+        <w:t>Teachers can simulate the process of adding, updating, deleting, and retrieving subject marks to verify that the API behaves as expected.</w:t>
+      </w:r>
+    </w:p>
+    <w:p>
+      <w:r>
+        <w:t>6.</w:t>
+      </w:r>
+      <w:r>
         <w:t xml:space="preserve"> </w:t>
       </w:r>
-      <w:proofErr w:type="spellStart"/>
-      <w:r>
-        <w:t>api</w:t>
-      </w:r>
-      <w:proofErr w:type="spellEnd"/>
-      <w:r>
-        <w:t>.</w:t>
-      </w:r>
-    </w:p>
-    <w:p>
-      <w:r>
-        <w:t>API will serve as the backend for the mobile app, allowing teachers to interact with student data.</w:t>
-      </w:r>
-    </w:p>
-    <w:p>
-      <w:r>
-        <w:t>2. Database Configuration</w:t>
-      </w:r>
-    </w:p>
-    <w:p>
-      <w:r>
-        <w:t xml:space="preserve">To manage student data, Entity Framework Core is used to connect to a SQL Server database. </w:t>
-      </w:r>
-    </w:p>
-    <w:p>
-      <w:r>
-        <w:t>3. Creating API Endpoints</w:t>
-      </w:r>
-    </w:p>
-    <w:p>
-      <w:r>
-        <w:t xml:space="preserve">A controller named </w:t>
-      </w:r>
-      <w:proofErr w:type="spellStart"/>
-      <w:r>
-        <w:t>SubjectMarksController</w:t>
-      </w:r>
-      <w:proofErr w:type="spellEnd"/>
-      <w:r>
-        <w:t xml:space="preserve"> is created to define API endpoints. </w:t>
-      </w:r>
-    </w:p>
-    <w:p>
-      <w:r>
-        <w:t xml:space="preserve">These endpoints correspond to actions that teachers can perform on student subject marks. </w:t>
-      </w:r>
-    </w:p>
-    <w:p>
-      <w:r>
-        <w:t>Key CRUD (Create, Read, Update, Delete) operations are implemented for subject marks within this controller.</w:t>
-      </w:r>
-    </w:p>
-    <w:p>
-      <w:r>
-        <w:t xml:space="preserve">For example, </w:t>
-      </w:r>
-      <w:proofErr w:type="gramStart"/>
-      <w:r>
-        <w:t>there's</w:t>
-      </w:r>
-      <w:proofErr w:type="gramEnd"/>
-      <w:r>
-        <w:t xml:space="preserve"> an </w:t>
-      </w:r>
-      <w:proofErr w:type="spellStart"/>
-      <w:r>
-        <w:t>AddSubjectMark</w:t>
-      </w:r>
-      <w:proofErr w:type="spellEnd"/>
-      <w:r>
-        <w:t xml:space="preserve"> endpoint that allows teachers to add a new subject mark for a student. </w:t>
-      </w:r>
-    </w:p>
-    <w:p>
-      <w:r>
-        <w:t>This is done through an HTTP POST request that sends subject mark data to the API.</w:t>
-      </w:r>
-    </w:p>
-    <w:p>
-      <w:r>
-        <w:t xml:space="preserve">4.Entity Framework Migrations are used to manage the database schema. </w:t>
-      </w:r>
-    </w:p>
-    <w:p>
-      <w:r>
-        <w:t xml:space="preserve">Migrations help in creating and updating the database based on the defined models </w:t>
-      </w:r>
-      <w:proofErr w:type="gramStart"/>
-      <w:r>
-        <w:t>( subject</w:t>
-      </w:r>
-      <w:proofErr w:type="gramEnd"/>
-      <w:r>
-        <w:t xml:space="preserve"> mark) and their relationships.</w:t>
-      </w:r>
-    </w:p>
-    <w:p>
-      <w:r>
-        <w:t>5. Testing</w:t>
-      </w:r>
-    </w:p>
-    <w:p>
-      <w:r>
-        <w:t xml:space="preserve">To ensure the API's functionality, testing is performed using Swagger tool. </w:t>
-      </w:r>
-    </w:p>
-    <w:p>
-      <w:r>
-        <w:t>Teachers can simulate the process of adding, updating, deleting, and retrieving subject marks to verify that the API behaves as expected.</w:t>
-      </w:r>
-    </w:p>
-    <w:p>
-      <w:r>
-        <w:t>6.</w:t>
-      </w:r>
-      <w:r>
-        <w:t xml:space="preserve"> </w:t>
-      </w:r>
       <w:r>
         <w:t>The API will enable teachers to add, update, and delete subject marks for existing students.</w:t>
       </w:r>
     </w:p>
     <w:p>
       <w:r>
-        <w:t xml:space="preserve">7. Finally committed my project and pushed in </w:t>
-      </w:r>
-      <w:proofErr w:type="spellStart"/>
-      <w:r>
-        <w:t>github</w:t>
-      </w:r>
-      <w:proofErr w:type="spellEnd"/>
-      <w:r>
-        <w:t>.</w:t>
+        <w:t>7. Finally committed my project and pushed in github.</w:t>
       </w:r>
     </w:p>
     <w:p/>
@@ -654,6 +622,29 @@
     <w:semiHidden/>
     <w:unhideWhenUsed/>
   </w:style>
+  <w:style w:type="character" w:styleId="Hyperlink">
+    <w:name w:val="Hyperlink"/>
+    <w:basedOn w:val="DefaultParagraphFont"/>
+    <w:uiPriority w:val="99"/>
+    <w:unhideWhenUsed/>
+    <w:rsid w:val="00DA5B6E"/>
+    <w:rPr>
+      <w:color w:val="0563C1" w:themeColor="hyperlink"/>
+      <w:u w:val="single"/>
+    </w:rPr>
+  </w:style>
+  <w:style w:type="character" w:styleId="UnresolvedMention">
+    <w:name w:val="Unresolved Mention"/>
+    <w:basedOn w:val="DefaultParagraphFont"/>
+    <w:uiPriority w:val="99"/>
+    <w:semiHidden/>
+    <w:unhideWhenUsed/>
+    <w:rsid w:val="00DA5B6E"/>
+    <w:rPr>
+      <w:color w:val="605E5C"/>
+      <w:shd w:val="clear" w:color="auto" w:fill="E1DFDD"/>
+    </w:rPr>
+  </w:style>
 </w:styles>
 </file>
 
